--- a/doc/Data model report.docx
+++ b/doc/Data model report.docx
@@ -138,7 +138,7 @@
       </w:pPr>
     </w:p>
     <w:p>
-      <w:hyperlink r:id="rId6" w:history="1">
+      <w:hyperlink r:id="rId8" w:history="1">
         <w:r>
           <w:rPr>
             <w:rStyle w:val="Hipervnculo"/>
@@ -166,6 +166,7 @@
       <w:bookmarkStart w:id="3" w:name="_Toc66203112"/>
       <w:bookmarkStart w:id="4" w:name="_Toc66204063"/>
       <w:bookmarkStart w:id="5" w:name="_Toc66204174"/>
+      <w:proofErr w:type="spellStart"/>
       <w:r>
         <w:rPr>
           <w:color w:val="4472C4" w:themeColor="accent1"/>
@@ -178,6 +179,7 @@
       <w:bookmarkEnd w:id="3"/>
       <w:bookmarkEnd w:id="4"/>
       <w:bookmarkEnd w:id="5"/>
+      <w:proofErr w:type="spellEnd"/>
     </w:p>
     <w:p>
       <w:pPr>
@@ -204,7 +206,49 @@
         <w:rPr>
           <w:lang w:val="es-ES"/>
         </w:rPr>
-        <w:t>Guillermo Diz Gil (Manager, developer, tester)</w:t>
+        <w:t xml:space="preserve">Guillermo </w:t>
+      </w:r>
+      <w:proofErr w:type="spellStart"/>
+      <w:r>
+        <w:rPr>
+          <w:lang w:val="es-ES"/>
+        </w:rPr>
+        <w:t>Diz</w:t>
+      </w:r>
+      <w:proofErr w:type="spellEnd"/>
+      <w:r>
+        <w:rPr>
+          <w:lang w:val="es-ES"/>
+        </w:rPr>
+        <w:t xml:space="preserve"> Gil (Manager, </w:t>
+      </w:r>
+      <w:proofErr w:type="spellStart"/>
+      <w:r>
+        <w:rPr>
+          <w:lang w:val="es-ES"/>
+        </w:rPr>
+        <w:t>developer</w:t>
+      </w:r>
+      <w:proofErr w:type="spellEnd"/>
+      <w:r>
+        <w:rPr>
+          <w:lang w:val="es-ES"/>
+        </w:rPr>
+        <w:t xml:space="preserve">, </w:t>
+      </w:r>
+      <w:proofErr w:type="spellStart"/>
+      <w:r>
+        <w:rPr>
+          <w:lang w:val="es-ES"/>
+        </w:rPr>
+        <w:t>tester</w:t>
+      </w:r>
+      <w:proofErr w:type="spellEnd"/>
+      <w:r>
+        <w:rPr>
+          <w:lang w:val="es-ES"/>
+        </w:rPr>
+        <w:t>)</w:t>
       </w:r>
     </w:p>
     <w:p>
@@ -222,7 +266,35 @@
         <w:rPr>
           <w:lang w:val="es-ES"/>
         </w:rPr>
-        <w:t>Francisco Rodríguez Pérez (Developer, tester)</w:t>
+        <w:t>Francisco Rodríguez Pérez (</w:t>
+      </w:r>
+      <w:proofErr w:type="spellStart"/>
+      <w:r>
+        <w:rPr>
+          <w:lang w:val="es-ES"/>
+        </w:rPr>
+        <w:t>Developer</w:t>
+      </w:r>
+      <w:proofErr w:type="spellEnd"/>
+      <w:r>
+        <w:rPr>
+          <w:lang w:val="es-ES"/>
+        </w:rPr>
+        <w:t xml:space="preserve">, </w:t>
+      </w:r>
+      <w:proofErr w:type="spellStart"/>
+      <w:r>
+        <w:rPr>
+          <w:lang w:val="es-ES"/>
+        </w:rPr>
+        <w:t>tester</w:t>
+      </w:r>
+      <w:proofErr w:type="spellEnd"/>
+      <w:r>
+        <w:rPr>
+          <w:lang w:val="es-ES"/>
+        </w:rPr>
+        <w:t>)</w:t>
       </w:r>
     </w:p>
     <w:p>
@@ -240,7 +312,35 @@
         <w:rPr>
           <w:lang w:val="es-ES"/>
         </w:rPr>
-        <w:t>Carmen María Muñoz Pérez (Developer, tester)</w:t>
+        <w:t>Carmen María Muñoz Pérez (</w:t>
+      </w:r>
+      <w:proofErr w:type="spellStart"/>
+      <w:r>
+        <w:rPr>
+          <w:lang w:val="es-ES"/>
+        </w:rPr>
+        <w:t>Developer</w:t>
+      </w:r>
+      <w:proofErr w:type="spellEnd"/>
+      <w:r>
+        <w:rPr>
+          <w:lang w:val="es-ES"/>
+        </w:rPr>
+        <w:t xml:space="preserve">, </w:t>
+      </w:r>
+      <w:proofErr w:type="spellStart"/>
+      <w:r>
+        <w:rPr>
+          <w:lang w:val="es-ES"/>
+        </w:rPr>
+        <w:t>tester</w:t>
+      </w:r>
+      <w:proofErr w:type="spellEnd"/>
+      <w:r>
+        <w:rPr>
+          <w:lang w:val="es-ES"/>
+        </w:rPr>
+        <w:t>)</w:t>
       </w:r>
     </w:p>
     <w:p>
@@ -258,7 +358,21 @@
         <w:rPr>
           <w:lang w:val="en-GB"/>
         </w:rPr>
-        <w:t>George Laurentiu Bogdan (Developer, tester)</w:t>
+        <w:t xml:space="preserve">George </w:t>
+      </w:r>
+      <w:proofErr w:type="spellStart"/>
+      <w:r>
+        <w:rPr>
+          <w:lang w:val="en-GB"/>
+        </w:rPr>
+        <w:t>Laurentiu</w:t>
+      </w:r>
+      <w:proofErr w:type="spellEnd"/>
+      <w:r>
+        <w:rPr>
+          <w:lang w:val="en-GB"/>
+        </w:rPr>
+        <w:t xml:space="preserve"> Bogdan (Developer, tester)</w:t>
       </w:r>
     </w:p>
     <w:p>
@@ -319,7 +433,21 @@
         <w:rPr>
           <w:lang w:val="es-ES"/>
         </w:rPr>
-        <w:t>Rafael Corchuelo Gil</w:t>
+        <w:t xml:space="preserve">Rafael </w:t>
+      </w:r>
+      <w:proofErr w:type="spellStart"/>
+      <w:r>
+        <w:rPr>
+          <w:lang w:val="es-ES"/>
+        </w:rPr>
+        <w:t>Corchuelo</w:t>
+      </w:r>
+      <w:proofErr w:type="spellEnd"/>
+      <w:r>
+        <w:rPr>
+          <w:lang w:val="es-ES"/>
+        </w:rPr>
+        <w:t xml:space="preserve"> Gil</w:t>
       </w:r>
     </w:p>
     <w:p>
@@ -520,8 +648,21 @@
             </w:rPr>
           </w:pPr>
           <w:r>
-            <w:t>Table of contents</w:t>
+            <w:t xml:space="preserve">Table </w:t>
           </w:r>
+          <w:proofErr w:type="spellStart"/>
+          <w:r>
+            <w:t>of</w:t>
+          </w:r>
+          <w:proofErr w:type="spellEnd"/>
+          <w:r>
+            <w:t xml:space="preserve"> </w:t>
+          </w:r>
+          <w:proofErr w:type="spellStart"/>
+          <w:r>
+            <w:t>contents</w:t>
+          </w:r>
+          <w:proofErr w:type="spellEnd"/>
           <w:r>
             <w:rPr>
               <w:rFonts w:asciiTheme="minorHAnsi" w:hAnsiTheme="minorHAnsi" w:cstheme="minorHAnsi"/>
@@ -786,11 +927,14 @@
     </w:p>
     <w:p>
       <w:r>
+        <w:rPr>
+          <w:noProof/>
+        </w:rPr>
         <w:drawing>
-          <wp:inline distT="0" distB="0" distL="0" distR="0" wp14:anchorId="68CBBA21" wp14:editId="72792F31">
-            <wp:extent cx="9777730" cy="6315710"/>
-            <wp:effectExtent l="0" t="0" r="0" b="8890"/>
-            <wp:docPr id="1" name="Imagen 1" descr="Diagrama&#10;&#10;Descripción generada automáticamente"/>
+          <wp:inline distT="0" distB="0" distL="0" distR="0" wp14:anchorId="68CBBA21" wp14:editId="74FCA6BA">
+            <wp:extent cx="9777730" cy="6300888"/>
+            <wp:effectExtent l="0" t="0" r="0" b="5080"/>
+            <wp:docPr id="1" name="Imagen 1"/>
             <wp:cNvGraphicFramePr>
               <a:graphicFrameLocks xmlns:a="http://schemas.openxmlformats.org/drawingml/2006/main" noChangeAspect="1"/>
             </wp:cNvGraphicFramePr>
@@ -798,11 +942,17 @@
               <a:graphicData uri="http://schemas.openxmlformats.org/drawingml/2006/picture">
                 <pic:pic xmlns:pic="http://schemas.openxmlformats.org/drawingml/2006/picture">
                   <pic:nvPicPr>
-                    <pic:cNvPr id="1" name="Imagen 1" descr="Diagrama&#10;&#10;Descripción generada automáticamente"/>
+                    <pic:cNvPr id="1" name="Imagen 1"/>
                     <pic:cNvPicPr/>
                   </pic:nvPicPr>
                   <pic:blipFill>
-                    <a:blip r:embed="rId7"/>
+                    <a:blip r:embed="rId9">
+                      <a:extLst>
+                        <a:ext uri="{28A0092B-C50C-407E-A947-70E740481C1C}">
+                          <a14:useLocalDpi xmlns:a14="http://schemas.microsoft.com/office/drawing/2010/main" val="0"/>
+                        </a:ext>
+                      </a:extLst>
+                    </a:blip>
                     <a:stretch>
                       <a:fillRect/>
                     </a:stretch>
@@ -810,7 +960,7 @@
                   <pic:spPr>
                     <a:xfrm>
                       <a:off x="0" y="0"/>
-                      <a:ext cx="9777730" cy="6315710"/>
+                      <a:ext cx="9777730" cy="6300888"/>
                     </a:xfrm>
                     <a:prstGeom prst="rect">
                       <a:avLst/>
@@ -825,12 +975,50 @@
     </w:p>
     <w:sectPr>
       <w:pgSz w:w="16838" w:h="11906" w:orient="landscape"/>
-      <w:pgMar w:top="720" w:right="720" w:bottom="720" w:left="720" w:header="708" w:footer="708" w:gutter="0"/>
+      <w:pgMar w:top="720" w:right="720" w:bottom="720" w:left="720" w:header="0" w:footer="0" w:gutter="0"/>
       <w:cols w:space="708"/>
       <w:docGrid w:linePitch="360"/>
     </w:sectPr>
   </w:body>
 </w:document>
+</file>
+
+<file path=word/endnotes.xml><?xml version="1.0" encoding="utf-8"?>
+<w:endnotes xmlns:wpc="http://schemas.microsoft.com/office/word/2010/wordprocessingCanvas" xmlns:cx="http://schemas.microsoft.com/office/drawing/2014/chartex" xmlns:cx1="http://schemas.microsoft.com/office/drawing/2015/9/8/chartex" xmlns:cx2="http://schemas.microsoft.com/office/drawing/2015/10/21/chartex" xmlns:cx3="http://schemas.microsoft.com/office/drawing/2016/5/9/chartex" xmlns:cx4="http://schemas.microsoft.com/office/drawing/2016/5/10/chartex" xmlns:cx5="http://schemas.microsoft.com/office/drawing/2016/5/11/chartex" xmlns:cx6="http://schemas.microsoft.com/office/drawing/2016/5/12/chartex" xmlns:cx7="http://schemas.microsoft.com/office/drawing/2016/5/13/chartex" xmlns:cx8="http://schemas.microsoft.com/office/drawing/2016/5/14/chartex" xmlns:mc="http://schemas.openxmlformats.org/markup-compatibility/2006" xmlns:aink="http://schemas.microsoft.com/office/drawing/2016/ink" xmlns:am3d="http://schemas.microsoft.com/office/drawing/2017/model3d" xmlns:o="urn:schemas-microsoft-com:office:office" xmlns:r="http://schemas.openxmlformats.org/officeDocument/2006/relationships" xmlns:m="http://schemas.openxmlformats.org/officeDocument/2006/math" xmlns:v="urn:schemas-microsoft-com:vml" xmlns:wp14="http://schemas.microsoft.com/office/word/2010/wordprocessingDrawing" xmlns:wp="http://schemas.openxmlformats.org/drawingml/2006/wordprocessingDrawing" xmlns:w10="urn:schemas-microsoft-com:office:word" xmlns:w="http://schemas.openxmlformats.org/wordprocessingml/2006/main" xmlns:w14="http://schemas.microsoft.com/office/word/2010/wordml" xmlns:w15="http://schemas.microsoft.com/office/word/2012/wordml" xmlns:w16cex="http://schemas.microsoft.com/office/word/2018/wordml/cex" xmlns:w16cid="http://schemas.microsoft.com/office/word/2016/wordml/cid" xmlns:w16="http://schemas.microsoft.com/office/word/2018/wordml" xmlns:w16sdtdh="http://schemas.microsoft.com/office/word/2020/wordml/sdtdatahash" xmlns:w16se="http://schemas.microsoft.com/office/word/2015/wordml/symex" xmlns:wpg="http://schemas.microsoft.com/office/word/2010/wordprocessingGroup" xmlns:wpi="http://schemas.microsoft.com/office/word/2010/wordprocessingInk" xmlns:wne="http://schemas.microsoft.com/office/word/2006/wordml" xmlns:wps="http://schemas.microsoft.com/office/word/2010/wordprocessingShape" mc:Ignorable="w14 w15 w16se w16cid w16 w16cex w16sdtdh wp14">
+  <w:endnote w:type="separator" w:id="-1">
+    <w:p>
+      <w:r>
+        <w:separator/>
+      </w:r>
+    </w:p>
+  </w:endnote>
+  <w:endnote w:type="continuationSeparator" w:id="0">
+    <w:p>
+      <w:r>
+        <w:continuationSeparator/>
+      </w:r>
+    </w:p>
+  </w:endnote>
+</w:endnotes>
+</file>
+
+<file path=word/footnotes.xml><?xml version="1.0" encoding="utf-8"?>
+<w:footnotes xmlns:wpc="http://schemas.microsoft.com/office/word/2010/wordprocessingCanvas" xmlns:cx="http://schemas.microsoft.com/office/drawing/2014/chartex" xmlns:cx1="http://schemas.microsoft.com/office/drawing/2015/9/8/chartex" xmlns:cx2="http://schemas.microsoft.com/office/drawing/2015/10/21/chartex" xmlns:cx3="http://schemas.microsoft.com/office/drawing/2016/5/9/chartex" xmlns:cx4="http://schemas.microsoft.com/office/drawing/2016/5/10/chartex" xmlns:cx5="http://schemas.microsoft.com/office/drawing/2016/5/11/chartex" xmlns:cx6="http://schemas.microsoft.com/office/drawing/2016/5/12/chartex" xmlns:cx7="http://schemas.microsoft.com/office/drawing/2016/5/13/chartex" xmlns:cx8="http://schemas.microsoft.com/office/drawing/2016/5/14/chartex" xmlns:mc="http://schemas.openxmlformats.org/markup-compatibility/2006" xmlns:aink="http://schemas.microsoft.com/office/drawing/2016/ink" xmlns:am3d="http://schemas.microsoft.com/office/drawing/2017/model3d" xmlns:o="urn:schemas-microsoft-com:office:office" xmlns:r="http://schemas.openxmlformats.org/officeDocument/2006/relationships" xmlns:m="http://schemas.openxmlformats.org/officeDocument/2006/math" xmlns:v="urn:schemas-microsoft-com:vml" xmlns:wp14="http://schemas.microsoft.com/office/word/2010/wordprocessingDrawing" xmlns:wp="http://schemas.openxmlformats.org/drawingml/2006/wordprocessingDrawing" xmlns:w10="urn:schemas-microsoft-com:office:word" xmlns:w="http://schemas.openxmlformats.org/wordprocessingml/2006/main" xmlns:w14="http://schemas.microsoft.com/office/word/2010/wordml" xmlns:w15="http://schemas.microsoft.com/office/word/2012/wordml" xmlns:w16cex="http://schemas.microsoft.com/office/word/2018/wordml/cex" xmlns:w16cid="http://schemas.microsoft.com/office/word/2016/wordml/cid" xmlns:w16="http://schemas.microsoft.com/office/word/2018/wordml" xmlns:w16sdtdh="http://schemas.microsoft.com/office/word/2020/wordml/sdtdatahash" xmlns:w16se="http://schemas.microsoft.com/office/word/2015/wordml/symex" xmlns:wpg="http://schemas.microsoft.com/office/word/2010/wordprocessingGroup" xmlns:wpi="http://schemas.microsoft.com/office/word/2010/wordprocessingInk" xmlns:wne="http://schemas.microsoft.com/office/word/2006/wordml" xmlns:wps="http://schemas.microsoft.com/office/word/2010/wordprocessingShape" mc:Ignorable="w14 w15 w16se w16cid w16 w16cex w16sdtdh wp14">
+  <w:footnote w:type="separator" w:id="-1">
+    <w:p>
+      <w:r>
+        <w:separator/>
+      </w:r>
+    </w:p>
+  </w:footnote>
+  <w:footnote w:type="continuationSeparator" w:id="0">
+    <w:p>
+      <w:r>
+        <w:continuationSeparator/>
+      </w:r>
+    </w:p>
+  </w:footnote>
+</w:footnotes>
 </file>
 
 <file path=word/numbering.xml><?xml version="1.0" encoding="utf-8"?>
@@ -1799,6 +1987,33 @@
       <w:szCs w:val="18"/>
     </w:rPr>
   </w:style>
+  <w:style w:type="paragraph" w:styleId="Encabezado">
+    <w:name w:val="header"/>
+    <w:basedOn w:val="Normal"/>
+    <w:link w:val="EncabezadoCar"/>
+    <w:uiPriority w:val="99"/>
+    <w:unhideWhenUsed/>
+    <w:rsid w:val="001248CF"/>
+    <w:pPr>
+      <w:tabs>
+        <w:tab w:val="center" w:pos="4252"/>
+        <w:tab w:val="right" w:pos="8504"/>
+      </w:tabs>
+    </w:pPr>
+  </w:style>
+  <w:style w:type="character" w:customStyle="1" w:styleId="EncabezadoCar">
+    <w:name w:val="Encabezado Car"/>
+    <w:basedOn w:val="Fuentedeprrafopredeter"/>
+    <w:link w:val="Encabezado"/>
+    <w:uiPriority w:val="99"/>
+    <w:rsid w:val="001248CF"/>
+    <w:rPr>
+      <w:rFonts w:asciiTheme="majorHAnsi" w:hAnsiTheme="majorHAnsi"/>
+      <w:sz w:val="24"/>
+      <w:szCs w:val="24"/>
+      <w:lang w:val="en-US"/>
+    </w:rPr>
+  </w:style>
 </w:styles>
 </file>
 

--- a/doc/Data model report.docx
+++ b/doc/Data model report.docx
@@ -931,9 +931,9 @@
           <w:noProof/>
         </w:rPr>
         <w:drawing>
-          <wp:inline distT="0" distB="0" distL="0" distR="0" wp14:anchorId="68CBBA21" wp14:editId="74FCA6BA">
-            <wp:extent cx="9777730" cy="6300888"/>
-            <wp:effectExtent l="0" t="0" r="0" b="5080"/>
+          <wp:inline distT="0" distB="0" distL="0" distR="0" wp14:anchorId="68CBBA21" wp14:editId="7F77D5C7">
+            <wp:extent cx="9819775" cy="6638925"/>
+            <wp:effectExtent l="0" t="0" r="0" b="0"/>
             <wp:docPr id="1" name="Imagen 1"/>
             <wp:cNvGraphicFramePr>
               <a:graphicFrameLocks xmlns:a="http://schemas.openxmlformats.org/drawingml/2006/main" noChangeAspect="1"/>
@@ -960,7 +960,7 @@
                   <pic:spPr>
                     <a:xfrm>
                       <a:off x="0" y="0"/>
-                      <a:ext cx="9777730" cy="6300888"/>
+                      <a:ext cx="9822248" cy="6640597"/>
                     </a:xfrm>
                     <a:prstGeom prst="rect">
                       <a:avLst/>
@@ -974,8 +974,10 @@
       </w:r>
     </w:p>
     <w:sectPr>
+      <w:headerReference w:type="default" r:id="rId10"/>
+      <w:footerReference w:type="default" r:id="rId11"/>
       <w:pgSz w:w="16838" w:h="11906" w:orient="landscape"/>
-      <w:pgMar w:top="720" w:right="720" w:bottom="720" w:left="720" w:header="0" w:footer="0" w:gutter="0"/>
+      <w:pgMar w:top="284" w:right="720" w:bottom="284" w:left="720" w:header="0" w:footer="0" w:gutter="0"/>
       <w:cols w:space="708"/>
       <w:docGrid w:linePitch="360"/>
     </w:sectPr>
@@ -1002,6 +1004,16 @@
 </w:endnotes>
 </file>
 
+<file path=word/footer1.xml><?xml version="1.0" encoding="utf-8"?>
+<w:ftr xmlns:wpc="http://schemas.microsoft.com/office/word/2010/wordprocessingCanvas" xmlns:cx="http://schemas.microsoft.com/office/drawing/2014/chartex" xmlns:cx1="http://schemas.microsoft.com/office/drawing/2015/9/8/chartex" xmlns:cx2="http://schemas.microsoft.com/office/drawing/2015/10/21/chartex" xmlns:cx3="http://schemas.microsoft.com/office/drawing/2016/5/9/chartex" xmlns:cx4="http://schemas.microsoft.com/office/drawing/2016/5/10/chartex" xmlns:cx5="http://schemas.microsoft.com/office/drawing/2016/5/11/chartex" xmlns:cx6="http://schemas.microsoft.com/office/drawing/2016/5/12/chartex" xmlns:cx7="http://schemas.microsoft.com/office/drawing/2016/5/13/chartex" xmlns:cx8="http://schemas.microsoft.com/office/drawing/2016/5/14/chartex" xmlns:mc="http://schemas.openxmlformats.org/markup-compatibility/2006" xmlns:aink="http://schemas.microsoft.com/office/drawing/2016/ink" xmlns:am3d="http://schemas.microsoft.com/office/drawing/2017/model3d" xmlns:o="urn:schemas-microsoft-com:office:office" xmlns:r="http://schemas.openxmlformats.org/officeDocument/2006/relationships" xmlns:m="http://schemas.openxmlformats.org/officeDocument/2006/math" xmlns:v="urn:schemas-microsoft-com:vml" xmlns:wp14="http://schemas.microsoft.com/office/word/2010/wordprocessingDrawing" xmlns:wp="http://schemas.openxmlformats.org/drawingml/2006/wordprocessingDrawing" xmlns:w10="urn:schemas-microsoft-com:office:word" xmlns:w="http://schemas.openxmlformats.org/wordprocessingml/2006/main" xmlns:w14="http://schemas.microsoft.com/office/word/2010/wordml" xmlns:w15="http://schemas.microsoft.com/office/word/2012/wordml" xmlns:w16cex="http://schemas.microsoft.com/office/word/2018/wordml/cex" xmlns:w16cid="http://schemas.microsoft.com/office/word/2016/wordml/cid" xmlns:w16="http://schemas.microsoft.com/office/word/2018/wordml" xmlns:w16sdtdh="http://schemas.microsoft.com/office/word/2020/wordml/sdtdatahash" xmlns:w16se="http://schemas.microsoft.com/office/word/2015/wordml/symex" xmlns:wpg="http://schemas.microsoft.com/office/word/2010/wordprocessingGroup" xmlns:wpi="http://schemas.microsoft.com/office/word/2010/wordprocessingInk" xmlns:wne="http://schemas.microsoft.com/office/word/2006/wordml" xmlns:wps="http://schemas.microsoft.com/office/word/2010/wordprocessingShape" mc:Ignorable="w14 w15 w16se w16cid w16 w16cex w16sdtdh wp14">
+  <w:p>
+    <w:pPr>
+      <w:pStyle w:val="Piedepgina"/>
+    </w:pPr>
+  </w:p>
+</w:ftr>
+</file>
+
 <file path=word/footnotes.xml><?xml version="1.0" encoding="utf-8"?>
 <w:footnotes xmlns:wpc="http://schemas.microsoft.com/office/word/2010/wordprocessingCanvas" xmlns:cx="http://schemas.microsoft.com/office/drawing/2014/chartex" xmlns:cx1="http://schemas.microsoft.com/office/drawing/2015/9/8/chartex" xmlns:cx2="http://schemas.microsoft.com/office/drawing/2015/10/21/chartex" xmlns:cx3="http://schemas.microsoft.com/office/drawing/2016/5/9/chartex" xmlns:cx4="http://schemas.microsoft.com/office/drawing/2016/5/10/chartex" xmlns:cx5="http://schemas.microsoft.com/office/drawing/2016/5/11/chartex" xmlns:cx6="http://schemas.microsoft.com/office/drawing/2016/5/12/chartex" xmlns:cx7="http://schemas.microsoft.com/office/drawing/2016/5/13/chartex" xmlns:cx8="http://schemas.microsoft.com/office/drawing/2016/5/14/chartex" xmlns:mc="http://schemas.openxmlformats.org/markup-compatibility/2006" xmlns:aink="http://schemas.microsoft.com/office/drawing/2016/ink" xmlns:am3d="http://schemas.microsoft.com/office/drawing/2017/model3d" xmlns:o="urn:schemas-microsoft-com:office:office" xmlns:r="http://schemas.openxmlformats.org/officeDocument/2006/relationships" xmlns:m="http://schemas.openxmlformats.org/officeDocument/2006/math" xmlns:v="urn:schemas-microsoft-com:vml" xmlns:wp14="http://schemas.microsoft.com/office/word/2010/wordprocessingDrawing" xmlns:wp="http://schemas.openxmlformats.org/drawingml/2006/wordprocessingDrawing" xmlns:w10="urn:schemas-microsoft-com:office:word" xmlns:w="http://schemas.openxmlformats.org/wordprocessingml/2006/main" xmlns:w14="http://schemas.microsoft.com/office/word/2010/wordml" xmlns:w15="http://schemas.microsoft.com/office/word/2012/wordml" xmlns:w16cex="http://schemas.microsoft.com/office/word/2018/wordml/cex" xmlns:w16cid="http://schemas.microsoft.com/office/word/2016/wordml/cid" xmlns:w16="http://schemas.microsoft.com/office/word/2018/wordml" xmlns:w16sdtdh="http://schemas.microsoft.com/office/word/2020/wordml/sdtdatahash" xmlns:w16se="http://schemas.microsoft.com/office/word/2015/wordml/symex" xmlns:wpg="http://schemas.microsoft.com/office/word/2010/wordprocessingGroup" xmlns:wpi="http://schemas.microsoft.com/office/word/2010/wordprocessingInk" xmlns:wne="http://schemas.microsoft.com/office/word/2006/wordml" xmlns:wps="http://schemas.microsoft.com/office/word/2010/wordprocessingShape" mc:Ignorable="w14 w15 w16se w16cid w16 w16cex w16sdtdh wp14">
   <w:footnote w:type="separator" w:id="-1">
@@ -1019,6 +1031,16 @@
     </w:p>
   </w:footnote>
 </w:footnotes>
+</file>
+
+<file path=word/header1.xml><?xml version="1.0" encoding="utf-8"?>
+<w:hdr xmlns:wpc="http://schemas.microsoft.com/office/word/2010/wordprocessingCanvas" xmlns:cx="http://schemas.microsoft.com/office/drawing/2014/chartex" xmlns:cx1="http://schemas.microsoft.com/office/drawing/2015/9/8/chartex" xmlns:cx2="http://schemas.microsoft.com/office/drawing/2015/10/21/chartex" xmlns:cx3="http://schemas.microsoft.com/office/drawing/2016/5/9/chartex" xmlns:cx4="http://schemas.microsoft.com/office/drawing/2016/5/10/chartex" xmlns:cx5="http://schemas.microsoft.com/office/drawing/2016/5/11/chartex" xmlns:cx6="http://schemas.microsoft.com/office/drawing/2016/5/12/chartex" xmlns:cx7="http://schemas.microsoft.com/office/drawing/2016/5/13/chartex" xmlns:cx8="http://schemas.microsoft.com/office/drawing/2016/5/14/chartex" xmlns:mc="http://schemas.openxmlformats.org/markup-compatibility/2006" xmlns:aink="http://schemas.microsoft.com/office/drawing/2016/ink" xmlns:am3d="http://schemas.microsoft.com/office/drawing/2017/model3d" xmlns:o="urn:schemas-microsoft-com:office:office" xmlns:r="http://schemas.openxmlformats.org/officeDocument/2006/relationships" xmlns:m="http://schemas.openxmlformats.org/officeDocument/2006/math" xmlns:v="urn:schemas-microsoft-com:vml" xmlns:wp14="http://schemas.microsoft.com/office/word/2010/wordprocessingDrawing" xmlns:wp="http://schemas.openxmlformats.org/drawingml/2006/wordprocessingDrawing" xmlns:w10="urn:schemas-microsoft-com:office:word" xmlns:w="http://schemas.openxmlformats.org/wordprocessingml/2006/main" xmlns:w14="http://schemas.microsoft.com/office/word/2010/wordml" xmlns:w15="http://schemas.microsoft.com/office/word/2012/wordml" xmlns:w16cex="http://schemas.microsoft.com/office/word/2018/wordml/cex" xmlns:w16cid="http://schemas.microsoft.com/office/word/2016/wordml/cid" xmlns:w16="http://schemas.microsoft.com/office/word/2018/wordml" xmlns:w16sdtdh="http://schemas.microsoft.com/office/word/2020/wordml/sdtdatahash" xmlns:w16se="http://schemas.microsoft.com/office/word/2015/wordml/symex" xmlns:wpg="http://schemas.microsoft.com/office/word/2010/wordprocessingGroup" xmlns:wpi="http://schemas.microsoft.com/office/word/2010/wordprocessingInk" xmlns:wne="http://schemas.microsoft.com/office/word/2006/wordml" xmlns:wps="http://schemas.microsoft.com/office/word/2010/wordprocessingShape" mc:Ignorable="w14 w15 w16se w16cid w16 w16cex w16sdtdh wp14">
+  <w:p>
+    <w:pPr>
+      <w:pStyle w:val="Encabezado"/>
+    </w:pPr>
+  </w:p>
+</w:hdr>
 </file>
 
 <file path=word/numbering.xml><?xml version="1.0" encoding="utf-8"?>

--- a/doc/Data model report.docx
+++ b/doc/Data model report.docx
@@ -931,9 +931,9 @@
           <w:noProof/>
         </w:rPr>
         <w:drawing>
-          <wp:inline distT="0" distB="0" distL="0" distR="0" wp14:anchorId="68CBBA21" wp14:editId="7F77D5C7">
-            <wp:extent cx="9819775" cy="6638925"/>
-            <wp:effectExtent l="0" t="0" r="0" b="0"/>
+          <wp:inline distT="0" distB="0" distL="0" distR="0" wp14:anchorId="68CBBA21" wp14:editId="21F1D100">
+            <wp:extent cx="9843905" cy="6810375"/>
+            <wp:effectExtent l="0" t="0" r="5080" b="0"/>
             <wp:docPr id="1" name="Imagen 1"/>
             <wp:cNvGraphicFramePr>
               <a:graphicFrameLocks xmlns:a="http://schemas.openxmlformats.org/drawingml/2006/main" noChangeAspect="1"/>
@@ -945,7 +945,7 @@
                     <pic:cNvPr id="1" name="Imagen 1"/>
                     <pic:cNvPicPr/>
                   </pic:nvPicPr>
-                  <pic:blipFill>
+                  <pic:blipFill rotWithShape="1">
                     <a:blip r:embed="rId9">
                       <a:extLst>
                         <a:ext uri="{28A0092B-C50C-407E-A947-70E740481C1C}">
@@ -953,18 +953,25 @@
                         </a:ext>
                       </a:extLst>
                     </a:blip>
-                    <a:stretch>
-                      <a:fillRect/>
-                    </a:stretch>
+                    <a:srcRect l="1397" r="808" b="2745"/>
+                    <a:stretch/>
                   </pic:blipFill>
-                  <pic:spPr>
+                  <pic:spPr bwMode="auto">
                     <a:xfrm>
                       <a:off x="0" y="0"/>
-                      <a:ext cx="9822248" cy="6640597"/>
+                      <a:ext cx="9846302" cy="6812033"/>
                     </a:xfrm>
                     <a:prstGeom prst="rect">
                       <a:avLst/>
                     </a:prstGeom>
+                    <a:ln>
+                      <a:noFill/>
+                    </a:ln>
+                    <a:extLst>
+                      <a:ext uri="{53640926-AAD7-44D8-BBD7-CCE9431645EC}">
+                        <a14:shadowObscured xmlns:a14="http://schemas.microsoft.com/office/drawing/2010/main"/>
+                      </a:ext>
+                    </a:extLst>
                   </pic:spPr>
                 </pic:pic>
               </a:graphicData>
